--- a/files/generated_doc17.0.docx
+++ b/files/generated_doc17.0.docx
@@ -1300,7 +1300,7 @@
                 <w:szCs w:val="22"/>
                 <w:lang w:val="en-US"/>
               </w:rPr>
-              <w:t xml:space="preserve">nan</w:t>
+              <w:t xml:space="preserve">2</w:t>
             </w:r>
           </w:p>
         </w:tc>
